--- a/Entry_Files/Under_Construction_lyri.docx
+++ b/Entry_Files/Under_Construction_lyri.docx
@@ -1,9 +1,35 @@
 
 <file path=word/document.xml><?xml version="1.0" encoding="utf-8"?>
-<w:document xmlns:wpc="http://schemas.microsoft.com/office/word/2010/wordprocessingCanvas" xmlns:cx="http://schemas.microsoft.com/office/drawing/2014/chartex" xmlns:cx1="http://schemas.microsoft.com/office/drawing/2015/9/8/chartex" xmlns:cx2="http://schemas.microsoft.com/office/drawing/2015/10/21/chartex" xmlns:cx3="http://schemas.microsoft.com/office/drawing/2016/5/9/chartex" xmlns:cx4="http://schemas.microsoft.com/office/drawing/2016/5/10/chartex" xmlns:cx5="http://schemas.microsoft.com/office/drawing/2016/5/11/chartex" xmlns:cx6="http://schemas.microsoft.com/office/drawing/2016/5/12/chartex" xmlns:cx7="http://schemas.microsoft.com/office/drawing/2016/5/13/chartex" xmlns:cx8="http://schemas.microsoft.com/office/drawing/2016/5/14/chartex" xmlns:mc="http://schemas.openxmlformats.org/markup-compatibility/2006" xmlns:aink="http://schemas.microsoft.com/office/drawing/2016/ink" xmlns:am3d="http://schemas.microsoft.com/office/drawing/2017/model3d" xmlns:o="urn:schemas-microsoft-com:office:office" xmlns:r="http://schemas.openxmlformats.org/officeDocument/2006/relationships" xmlns:m="http://schemas.openxmlformats.org/officeDocument/2006/math" xmlns:v="urn:schemas-microsoft-com:vml" xmlns:wp14="http://schemas.microsoft.com/office/word/2010/wordprocessingDrawing" xmlns:wp="http://schemas.openxmlformats.org/drawingml/2006/wordprocessingDrawing" xmlns:w10="urn:schemas-microsoft-com:office:word" xmlns:w="http://schemas.openxmlformats.org/wordprocessingml/2006/main" xmlns:w14="http://schemas.microsoft.com/office/word/2010/wordml" xmlns:w15="http://schemas.microsoft.com/office/word/2012/wordml" xmlns:w16cex="http://schemas.microsoft.com/office/word/2018/wordml/cex" xmlns:w16cid="http://schemas.microsoft.com/office/word/2016/wordml/cid" xmlns:w16="http://schemas.microsoft.com/office/word/2018/wordml" xmlns:w16sdtdh="http://schemas.microsoft.com/office/word/2020/wordml/sdtdatahash" xmlns:w16se="http://schemas.microsoft.com/office/word/2015/wordml/symex" xmlns:wpg="http://schemas.microsoft.com/office/word/2010/wordprocessingGroup" xmlns:wpi="http://schemas.microsoft.com/office/word/2010/wordprocessingInk" xmlns:wne="http://schemas.microsoft.com/office/word/2006/wordml" xmlns:wps="http://schemas.microsoft.com/office/word/2010/wordprocessingShape" mc:Ignorable="w14 w15 w16se w16cid w16 w16cex w16sdtdh wp14">
+<w:document xmlns:wpc="http://schemas.microsoft.com/office/word/2010/wordprocessingCanvas" xmlns:cx="http://schemas.microsoft.com/office/drawing/2014/chartex" xmlns:cx1="http://schemas.microsoft.com/office/drawing/2015/9/8/chartex" xmlns:cx2="http://schemas.microsoft.com/office/drawing/2015/10/21/chartex" xmlns:cx3="http://schemas.microsoft.com/office/drawing/2016/5/9/chartex" xmlns:cx4="http://schemas.microsoft.com/office/drawing/2016/5/10/chartex" xmlns:cx5="http://schemas.microsoft.com/office/drawing/2016/5/11/chartex" xmlns:cx6="http://schemas.microsoft.com/office/drawing/2016/5/12/chartex" xmlns:cx7="http://schemas.microsoft.com/office/drawing/2016/5/13/chartex" xmlns:cx8="http://schemas.microsoft.com/office/drawing/2016/5/14/chartex" xmlns:mc="http://schemas.openxmlformats.org/markup-compatibility/2006" xmlns:aink="http://schemas.microsoft.com/office/drawing/2016/ink" xmlns:am3d="http://schemas.microsoft.com/office/drawing/2017/model3d" xmlns:o="urn:schemas-microsoft-com:office:office" xmlns:oel="http://schemas.microsoft.com/office/2019/extlst" xmlns:r="http://schemas.openxmlformats.org/officeDocument/2006/relationships" xmlns:m="http://schemas.openxmlformats.org/officeDocument/2006/math" xmlns:v="urn:schemas-microsoft-com:vml" xmlns:wp14="http://schemas.microsoft.com/office/word/2010/wordprocessingDrawing" xmlns:wp="http://schemas.openxmlformats.org/drawingml/2006/wordprocessingDrawing" xmlns:w10="urn:schemas-microsoft-com:office:word" xmlns:w="http://schemas.openxmlformats.org/wordprocessingml/2006/main" xmlns:w14="http://schemas.microsoft.com/office/word/2010/wordml" xmlns:w15="http://schemas.microsoft.com/office/word/2012/wordml" xmlns:w16cex="http://schemas.microsoft.com/office/word/2018/wordml/cex" xmlns:w16cid="http://schemas.microsoft.com/office/word/2016/wordml/cid" xmlns:w16="http://schemas.microsoft.com/office/word/2018/wordml" xmlns:w16sdtdh="http://schemas.microsoft.com/office/word/2020/wordml/sdtdatahash" xmlns:w16se="http://schemas.microsoft.com/office/word/2015/wordml/symex" xmlns:wpg="http://schemas.microsoft.com/office/word/2010/wordprocessingGroup" xmlns:wpi="http://schemas.microsoft.com/office/word/2010/wordprocessingInk" xmlns:wne="http://schemas.microsoft.com/office/word/2006/wordml" xmlns:wps="http://schemas.microsoft.com/office/word/2010/wordprocessingShape" mc:Ignorable="w14 w15 w16se w16cid w16 w16cex w16sdtdh wp14">
   <w:body>
     <w:p>
       <w:r>
+        <w:t xml:space="preserve">2/28/2022 </w:t>
+      </w:r>
+    </w:p>
+    <w:p>
+      <w:r>
+        <w:t>Simplicity in complexity.</w:t>
+      </w:r>
+    </w:p>
+    <w:p>
+      <w:r>
+        <w:t>Abstracted to our satisfaction.</w:t>
+      </w:r>
+    </w:p>
+    <w:p>
+      <w:r>
+        <w:t>She’d always been just a little too phony California for me.</w:t>
+      </w:r>
+    </w:p>
+    <w:p>
+      <w:r>
+        <w:t xml:space="preserve">Couldn’t pony to all her baloney </w:t>
+      </w:r>
+    </w:p>
+    <w:p/>
+    <w:p>
+      <w:r>
         <w:t>These chords could change this room around.</w:t>
       </w:r>
     </w:p>
@@ -141,6 +167,7 @@
     </w:p>
     <w:p>
       <w:r>
+        <w:lastRenderedPageBreak/>
         <w:t>Sandusky at twilight, the sweet husk in your voice.</w:t>
       </w:r>
     </w:p>
@@ -157,7 +184,19 @@
     </w:p>
     <w:p>
       <w:r>
-        <w:t>Pull your coat close, a bottle,m a ghost, a marching band,</w:t>
+        <w:t>Pull your coat close, a bottle</w:t>
+      </w:r>
+      <w:r>
+        <w:t xml:space="preserve"> </w:t>
+      </w:r>
+      <w:r>
+        <w:t>m</w:t>
+      </w:r>
+      <w:r>
+        <w:t>e</w:t>
+      </w:r>
+      <w:r>
+        <w:t xml:space="preserve"> a ghost, a marching band,</w:t>
       </w:r>
     </w:p>
     <w:p>
@@ -167,77 +206,174 @@
     </w:p>
     <w:p>
       <w:r>
+        <w:t>After the deluge the rust red spikes</w:t>
+      </w:r>
+    </w:p>
+    <w:p>
+      <w:r>
+        <w:t>And taut rat gnawed ropes hold back moldering canvas</w:t>
+      </w:r>
+      <w:r>
+        <w:t xml:space="preserve">es </w:t>
+      </w:r>
+      <w:r>
+        <w:t>from collapse.</w:t>
+      </w:r>
+    </w:p>
+    <w:p>
+      <w:r>
+        <w:t>In a dirt lot come archipelagio of smash bottle diamond dust mounds and</w:t>
+      </w:r>
+      <w:r>
+        <w:t xml:space="preserve"> oily</w:t>
+      </w:r>
+      <w:r>
+        <w:t xml:space="preserve"> irrediscent lowtide lagoons</w:t>
+      </w:r>
+    </w:p>
+    <w:p/>
+    <w:p>
+      <w:r>
+        <w:t xml:space="preserve">Undeserved suffering, renewed exceptionalism, triumphant crowing. </w:t>
+      </w:r>
+    </w:p>
+    <w:p>
+      <w:r>
+        <w:t>We claim America once more.</w:t>
+      </w:r>
+    </w:p>
+    <w:p>
+      <w:r>
+        <w:t xml:space="preserve">Mass movements absorb individual angst, alienation, suffering.  </w:t>
+      </w:r>
+    </w:p>
+    <w:p>
+      <w:r>
+        <w:t>Politics is just organized and well-funded kvetching.</w:t>
+      </w:r>
+    </w:p>
+    <w:p>
+      <w:r>
+        <w:t>Corruption to set your stomach wretching,</w:t>
+      </w:r>
+    </w:p>
+    <w:p>
+      <w:r>
+        <w:t>The sucker sun is setting.</w:t>
+      </w:r>
+    </w:p>
+    <w:p>
+      <w:r>
+        <w:t>Surrounder to your puns and be done with it.</w:t>
+      </w:r>
+    </w:p>
+    <w:p/>
+    <w:p>
+      <w:r>
+        <w:t>I’ve been called, I’ve been called</w:t>
+      </w:r>
+    </w:p>
+    <w:p>
+      <w:r>
+        <w:t>Herald of the coming Lord</w:t>
+      </w:r>
+    </w:p>
+    <w:p>
+      <w:r>
+        <w:t>I’ve been called to return with him to glory</w:t>
+      </w:r>
+    </w:p>
+    <w:p>
+      <w:r>
+        <w:t>I have w</w:t>
+      </w:r>
+      <w:r>
+        <w:t>a</w:t>
+      </w:r>
+      <w:r>
+        <w:t>ndered, I have played I have whiled away my days</w:t>
+      </w:r>
+    </w:p>
+    <w:p>
+      <w:r>
+        <w:t>But by the blood of Christ I ride on glory bound.</w:t>
+      </w:r>
+    </w:p>
+    <w:p/>
+    <w:p>
+      <w:r>
+        <w:t>I have preached, I have prayed</w:t>
+      </w:r>
+    </w:p>
+    <w:p>
+      <w:r>
+        <w:t>followed winding way to winding way</w:t>
+      </w:r>
+    </w:p>
+    <w:p>
+      <w:r>
+        <w:t>Ate w</w:t>
+      </w:r>
+      <w:r>
+        <w:t>ild locust</w:t>
+      </w:r>
+      <w:r>
+        <w:t xml:space="preserve">, </w:t>
+      </w:r>
+      <w:r>
+        <w:t xml:space="preserve">and </w:t>
+      </w:r>
+      <w:r>
+        <w:t>slept</w:t>
+      </w:r>
+      <w:r>
+        <w:t xml:space="preserve"> </w:t>
+      </w:r>
+      <w:r>
+        <w:t>on</w:t>
+      </w:r>
+      <w:r>
+        <w:t xml:space="preserve"> </w:t>
+      </w:r>
+      <w:r>
+        <w:t xml:space="preserve">moldering </w:t>
+      </w:r>
+      <w:r>
+        <w:t>hay</w:t>
+      </w:r>
+    </w:p>
+    <w:p>
+      <w:r>
+        <w:t>I have languished in my morass,</w:t>
+      </w:r>
+    </w:p>
+    <w:p>
+      <w:r>
         <w:lastRenderedPageBreak/>
-        <w:t>After the deluge the rust red spikes</w:t>
-      </w:r>
-    </w:p>
-    <w:p>
-      <w:r>
-        <w:t>And taut rat gnawed ropes hold back moldering canvas from collapse.</w:t>
-      </w:r>
-    </w:p>
-    <w:p>
-      <w:r>
-        <w:t>In a dirt lot come archipelagio of smash bottle diamond dusted mounds and irrediscent lowtide lagoons</w:t>
-      </w:r>
-    </w:p>
-    <w:p/>
-    <w:p>
-      <w:r>
-        <w:t>Undeserved suffering, renewed exceptionalism, triumphant crowing. We claim our American exceptionalism once more.</w:t>
-      </w:r>
-    </w:p>
-    <w:p>
-      <w:r>
-        <w:t xml:space="preserve">Mass movements absorb individual angst, alienation, suffering.  </w:t>
-      </w:r>
-    </w:p>
-    <w:p/>
-    <w:p>
-      <w:r>
-        <w:t>I’ve been called, I’ve been called</w:t>
-      </w:r>
-    </w:p>
-    <w:p>
-      <w:r>
-        <w:t>Herald of the coming Lord</w:t>
-      </w:r>
-    </w:p>
-    <w:p>
-      <w:r>
-        <w:t>I’ve been called to return with him to glory</w:t>
-      </w:r>
-    </w:p>
-    <w:p>
-      <w:r>
-        <w:t>I have wondered, I have played I have whiled away my days</w:t>
-      </w:r>
-    </w:p>
-    <w:p>
-      <w:r>
-        <w:t>But by the blood of Christ I ride on glory bound.</w:t>
-      </w:r>
-    </w:p>
-    <w:p/>
-    <w:p>
-      <w:r>
-        <w:t>I have preached, I have prayed</w:t>
-      </w:r>
-    </w:p>
-    <w:p>
-      <w:r>
-        <w:t>Wild locust and a bed of hay</w:t>
-      </w:r>
-    </w:p>
-    <w:p>
-      <w:r>
-        <w:t>But by the blood of Christ</w:t>
-      </w:r>
-    </w:p>
-    <w:p>
-      <w:r>
-        <w:t>I ride on glory bound.</w:t>
-      </w:r>
+        <w:t>Longed for your sweet caress,</w:t>
+      </w:r>
+    </w:p>
+    <w:p>
+      <w:r>
+        <w:t>And</w:t>
+      </w:r>
+      <w:r>
+        <w:t xml:space="preserve"> by</w:t>
+      </w:r>
+      <w:r>
+        <w:t xml:space="preserve"> the blood of Christ</w:t>
+      </w:r>
+      <w:r>
+        <w:t>, I’m ever glory bound</w:t>
+      </w:r>
+    </w:p>
+    <w:p>
+      <w:pPr>
+        <w:rPr>
+          <w:b/>
+          <w:bCs/>
+        </w:rPr>
+      </w:pPr>
     </w:p>
     <w:p>
       <w:pPr>
@@ -292,23 +428,235 @@
     </w:p>
     <w:p>
       <w:r>
-        <w:t>And the pen becomes sword</w:t>
-      </w:r>
-    </w:p>
-    <w:p>
-      <w:r>
-        <w:t>Flesh and blood, fleshed out in the proud light of day</w:t>
+        <w:t xml:space="preserve">And the pen becomes </w:t>
+      </w:r>
+      <w:r>
+        <w:t xml:space="preserve">a </w:t>
+      </w:r>
+      <w:r>
+        <w:t>sword</w:t>
+      </w:r>
+    </w:p>
+    <w:p>
+      <w:r>
+        <w:t xml:space="preserve">Flesh and blood, fleshed out in </w:t>
+      </w:r>
+      <w:r>
+        <w:t xml:space="preserve">the </w:t>
+      </w:r>
+      <w:r>
+        <w:t>proud light of day</w:t>
+      </w:r>
+    </w:p>
+    <w:p>
+      <w:r>
+        <w:t>Hey it’s January 2021</w:t>
+      </w:r>
+    </w:p>
+    <w:p>
+      <w:r>
+        <w:t>And I ‘m just singing in the afternoon</w:t>
+      </w:r>
+    </w:p>
+    <w:p>
+      <w:pPr>
+        <w:ind w:firstLine="720"/>
+      </w:pPr>
+      <w:r>
+        <w:t>I’ve been down to Gethemene Gardens</w:t>
+      </w:r>
+    </w:p>
+    <w:p>
+      <w:r>
+        <w:t>With my silver spoon</w:t>
+      </w:r>
+    </w:p>
+    <w:p>
+      <w:r>
+        <w:t>Digging in the dirt looking for worth and worms</w:t>
+      </w:r>
+    </w:p>
+    <w:p>
+      <w:r>
+        <w:t>It never hurt</w:t>
+      </w:r>
+      <w:r>
+        <w:t xml:space="preserve">s </w:t>
+      </w:r>
+      <w:r>
+        <w:t xml:space="preserve">to get your </w:t>
+      </w:r>
+      <w:r>
+        <w:t xml:space="preserve">just </w:t>
+      </w:r>
+      <w:r>
+        <w:t>deserve.</w:t>
+      </w:r>
+    </w:p>
+    <w:p>
+      <w:r>
+        <w:t>It never hurts to g</w:t>
+      </w:r>
+      <w:r>
+        <w:t>et your deserve</w:t>
+      </w:r>
+    </w:p>
+    <w:p>
+      <w:pPr>
+        <w:ind w:firstLine="720"/>
+      </w:pPr>
+      <w:r>
+        <w:t>I was waiting for a minute in the back of a hearse.</w:t>
+      </w:r>
+    </w:p>
+    <w:p>
+      <w:r>
+        <w:t>Swea</w:t>
+      </w:r>
+      <w:r>
+        <w:t>t</w:t>
+      </w:r>
+      <w:r>
+        <w:t>ing out</w:t>
+      </w:r>
+      <w:r>
+        <w:t xml:space="preserve"> the</w:t>
+      </w:r>
+      <w:r>
+        <w:t xml:space="preserve"> inside </w:t>
+      </w:r>
+      <w:r>
+        <w:t>of my mind.</w:t>
+      </w:r>
+    </w:p>
+    <w:p>
+      <w:r>
+        <w:t>A</w:t>
+      </w:r>
+      <w:r>
+        <w:t xml:space="preserve"> partridge and a pear tree…</w:t>
+      </w:r>
+    </w:p>
+    <w:p>
+      <w:r>
+        <w:t>Alive and well</w:t>
+      </w:r>
+      <w:r>
+        <w:t xml:space="preserve"> feeding on the memor</w:t>
+      </w:r>
+      <w:r>
+        <w:t>y</w:t>
+      </w:r>
+      <w:r>
+        <w:t xml:space="preserve"> of me.</w:t>
+      </w:r>
+    </w:p>
+    <w:p>
+      <w:r>
+        <w:t>Left side reaction,</w:t>
+      </w:r>
+    </w:p>
+    <w:p>
+      <w:r>
+        <w:t>I was called back</w:t>
+      </w:r>
+    </w:p>
+    <w:p>
+      <w:r>
+        <w:t xml:space="preserve">Symmetry </w:t>
+      </w:r>
+      <w:r>
+        <w:t>is</w:t>
+      </w:r>
+      <w:r>
+        <w:t xml:space="preserve"> sarcastic when </w:t>
+      </w:r>
+      <w:r>
+        <w:t xml:space="preserve">there’s no </w:t>
+      </w:r>
+      <w:r>
+        <w:t>react</w:t>
+      </w:r>
+      <w:r>
+        <w:t>ion</w:t>
+      </w:r>
+      <w:r>
+        <w:t>.</w:t>
+      </w:r>
+    </w:p>
+    <w:p>
+      <w:r>
+        <w:t>I was wasted in the light of the coming dawn</w:t>
       </w:r>
     </w:p>
     <w:p>
       <w:r>
         <w:lastRenderedPageBreak/>
-        <w:t>Hey it’s January 2021</w:t>
-      </w:r>
-    </w:p>
-    <w:p>
-      <w:r>
-        <w:t>And I ‘m just singing in the afternoon</w:t>
+        <w:t>Keep it coming, son,</w:t>
+      </w:r>
+    </w:p>
+    <w:p>
+      <w:r>
+        <w:t xml:space="preserve">I don’t know </w:t>
+      </w:r>
+      <w:r>
+        <w:t xml:space="preserve">how </w:t>
+      </w:r>
+      <w:r>
+        <w:t xml:space="preserve">to turn this  </w:t>
+      </w:r>
+      <w:r>
+        <w:t xml:space="preserve">fucker off. </w:t>
+      </w:r>
+    </w:p>
+    <w:p>
+      <w:r>
+        <w:t>Oh… oh…. Oh….oh….</w:t>
+      </w:r>
+    </w:p>
+    <w:p/>
+    <w:p>
+      <w:r>
+        <w:t>She came on quick</w:t>
+      </w:r>
+    </w:p>
+    <w:p>
+      <w:r>
+        <w:t>She was trigger happy</w:t>
+      </w:r>
+    </w:p>
+    <w:p>
+      <w:r>
+        <w:t>Daggers leveled at my aorta</w:t>
+      </w:r>
+    </w:p>
+    <w:p>
+      <w:r>
+        <w:t xml:space="preserve"> Could not have been happier to see you in short order </w:t>
+      </w:r>
+    </w:p>
+    <w:p>
+      <w:r>
+        <w:t xml:space="preserve">we were understaffed and overloaded, </w:t>
+      </w:r>
+    </w:p>
+    <w:p>
+      <w:r>
+        <w:t xml:space="preserve">just about to </w:t>
+      </w:r>
+      <w:r>
+        <w:t xml:space="preserve">be </w:t>
+      </w:r>
+      <w:r>
+        <w:t>explode</w:t>
+      </w:r>
+      <w:r>
+        <w:t>d</w:t>
+      </w:r>
+    </w:p>
+    <w:p>
+      <w:r>
+        <w:t>Exploited at the bottom of the sea.</w:t>
       </w:r>
     </w:p>
     <w:p>
@@ -316,27 +664,43 @@
         <w:ind w:firstLine="720"/>
       </w:pPr>
       <w:r>
-        <w:t>I’ve been down to Gethemene Gardens</w:t>
-      </w:r>
-    </w:p>
-    <w:p>
-      <w:r>
-        <w:t>With my silver spoon</w:t>
-      </w:r>
-    </w:p>
-    <w:p>
-      <w:r>
-        <w:t>Digging in the dirt looking for worth and worms</w:t>
-      </w:r>
-    </w:p>
-    <w:p>
-      <w:r>
-        <w:t>It never hurt to get your derserve.</w:t>
-      </w:r>
-    </w:p>
-    <w:p>
-      <w:r>
-        <w:t>Get your deserve</w:t>
+        <w:t>I was waiting for a little while, my child</w:t>
+      </w:r>
+    </w:p>
+    <w:p>
+      <w:r>
+        <w:t>came down in a minute and crossed me down the aisle</w:t>
+      </w:r>
+    </w:p>
+    <w:p>
+      <w:r>
+        <w:t>Caught me on the flip side of cross-eyed Joe</w:t>
+      </w:r>
+    </w:p>
+    <w:p>
+      <w:r>
+        <w:t>Picking up what I could from every third row.</w:t>
+      </w:r>
+    </w:p>
+    <w:p/>
+    <w:p>
+      <w:r>
+        <w:t>Lift the spanner and hit it against the ages</w:t>
+      </w:r>
+    </w:p>
+    <w:p>
+      <w:r>
+        <w:t>Pray your rages come across as courageous</w:t>
+      </w:r>
+    </w:p>
+    <w:p>
+      <w:r>
+        <w:t>Cancer determines the answer from the eyes</w:t>
+      </w:r>
+    </w:p>
+    <w:p>
+      <w:r>
+        <w:t>The sun’s eternal rays are burning my child</w:t>
       </w:r>
     </w:p>
     <w:p>
@@ -344,196 +708,72 @@
         <w:ind w:firstLine="720"/>
       </w:pPr>
       <w:r>
-        <w:t>I was waiting for a minute in the back of a hearse.</w:t>
-      </w:r>
-    </w:p>
-    <w:p>
-      <w:r>
-        <w:t>Swearing out inside the memory</w:t>
-      </w:r>
-    </w:p>
-    <w:p>
-      <w:r>
-        <w:t>The memories of a partridge and a pear tree…</w:t>
-      </w:r>
-    </w:p>
-    <w:p>
-      <w:r>
-        <w:t>staying alive feeding on the memories of me.</w:t>
-      </w:r>
-    </w:p>
-    <w:p>
-      <w:r>
-        <w:t>Left side reaction,</w:t>
-      </w:r>
-    </w:p>
-    <w:p>
-      <w:r>
-        <w:t>I was called back</w:t>
-      </w:r>
-    </w:p>
-    <w:p>
-      <w:r>
-        <w:t>Symmetry is sarcastic when it doesn’t react.</w:t>
-      </w:r>
-    </w:p>
-    <w:p>
-      <w:r>
-        <w:t>I was wasted in the light of the coming dawn</w:t>
-      </w:r>
-    </w:p>
-    <w:p>
-      <w:r>
-        <w:t>Keep it coming, son,</w:t>
-      </w:r>
-    </w:p>
-    <w:p>
-      <w:r>
-        <w:t>I don’t know to turn this one off.</w:t>
-      </w:r>
-    </w:p>
-    <w:p>
-      <w:r>
-        <w:t>Oh… oh…. Oh….oh….</w:t>
-      </w:r>
-    </w:p>
-    <w:p/>
-    <w:p>
-      <w:r>
-        <w:t>She came on quick</w:t>
-      </w:r>
-    </w:p>
-    <w:p>
-      <w:r>
-        <w:t>She was trigger happy</w:t>
-      </w:r>
-    </w:p>
-    <w:p>
-      <w:r>
-        <w:t>Daggers leveled at my aorta</w:t>
-      </w:r>
-    </w:p>
-    <w:p>
-      <w:r>
-        <w:t xml:space="preserve"> Could not have been happier to see you in short order </w:t>
-      </w:r>
-    </w:p>
-    <w:p>
-      <w:r>
-        <w:t xml:space="preserve">we were understaffed and overloaded, </w:t>
-      </w:r>
-    </w:p>
-    <w:p>
-      <w:r>
-        <w:t>just about to explode</w:t>
-      </w:r>
-    </w:p>
-    <w:p>
-      <w:r>
-        <w:t>Just about to explode</w:t>
-      </w:r>
-    </w:p>
-    <w:p>
-      <w:pPr>
-        <w:ind w:firstLine="720"/>
-      </w:pPr>
-      <w:r>
-        <w:t>I was waiting for a little while, my child</w:t>
-      </w:r>
-    </w:p>
-    <w:p>
-      <w:r>
-        <w:t>came down in a minute and crossed me down the aisle</w:t>
-      </w:r>
-    </w:p>
-    <w:p>
-      <w:r>
-        <w:t>Caught me on the flip side of  cross-eyed Joe</w:t>
+        <w:t>Look away from all these earnest, worthless distractions</w:t>
+      </w:r>
+    </w:p>
+    <w:p>
+      <w:r>
+        <w:t>I can’t be expected to come back to collect you,</w:t>
+      </w:r>
+    </w:p>
+    <w:p>
+      <w:r>
+        <w:t>It’s now or never,</w:t>
+      </w:r>
+    </w:p>
+    <w:p>
+      <w:r>
+        <w:t>If its magic we might have found salvation after all,</w:t>
+      </w:r>
+    </w:p>
+    <w:p>
+      <w:r>
+        <w:t>Walking down the hall, got shoved up against the wall</w:t>
+      </w:r>
+    </w:p>
+    <w:p>
+      <w:r>
+        <w:t>I was lazy and down at the moment of birth</w:t>
+      </w:r>
+    </w:p>
+    <w:p>
+      <w:r>
+        <w:t>Curling verses in cursive just for mirth</w:t>
+      </w:r>
+    </w:p>
+    <w:p>
+      <w:r>
+        <w:t>I was confused, I might have been abused,</w:t>
+      </w:r>
+    </w:p>
+    <w:p>
+      <w:r>
+        <w:t>See you later alligator, don’t hate on the shadows escaping,</w:t>
       </w:r>
     </w:p>
     <w:p>
       <w:r>
         <w:lastRenderedPageBreak/>
-        <w:t>Picking up what I could from every third row.</w:t>
-      </w:r>
-    </w:p>
-    <w:p/>
-    <w:p>
-      <w:r>
-        <w:t>Lift the spanner and hit it against the ages</w:t>
-      </w:r>
-    </w:p>
-    <w:p>
-      <w:r>
-        <w:t>Pray your rages come across as courageous</w:t>
-      </w:r>
-    </w:p>
-    <w:p>
-      <w:r>
-        <w:t>Cancer determines the answer from the eyes</w:t>
-      </w:r>
-    </w:p>
-    <w:p>
-      <w:r>
-        <w:t>The sun’s eternal rays are burning my child</w:t>
-      </w:r>
-    </w:p>
-    <w:p>
-      <w:pPr>
-        <w:ind w:firstLine="720"/>
-      </w:pPr>
-      <w:r>
-        <w:t>Look away from all these earnest, worthless distractions</w:t>
-      </w:r>
-    </w:p>
-    <w:p>
-      <w:r>
-        <w:t>I can’t be expected to come back to collect you,</w:t>
-      </w:r>
-    </w:p>
-    <w:p>
-      <w:r>
-        <w:t>It’s now or never,</w:t>
-      </w:r>
-    </w:p>
-    <w:p>
-      <w:r>
-        <w:t>If its magic we might have found salvation after all,</w:t>
-      </w:r>
-    </w:p>
-    <w:p>
-      <w:r>
-        <w:t>Walking down the hall, got shoved up against the wall</w:t>
-      </w:r>
-    </w:p>
-    <w:p>
-      <w:r>
-        <w:t>I was lazy and down at the moment of birth</w:t>
-      </w:r>
-    </w:p>
-    <w:p>
-      <w:r>
-        <w:t>Curling verses in cursive just for mirth</w:t>
-      </w:r>
-    </w:p>
-    <w:p>
-      <w:r>
-        <w:t>I was confused, I might have been abused,</w:t>
-      </w:r>
-    </w:p>
-    <w:p>
-      <w:r>
-        <w:t>See you later alligator, don’t hate on the shadows escaping,</w:t>
-      </w:r>
-    </w:p>
-    <w:p>
-      <w:r>
-        <w:t>The neon and sleeze, the memories, the memories,</w:t>
-      </w:r>
-    </w:p>
-    <w:p>
-      <w:r>
-        <w:t xml:space="preserve">Worn and diseased, ashes in a coffee can </w:t>
+        <w:t xml:space="preserve">The neon and sleeze, </w:t>
+      </w:r>
+    </w:p>
+    <w:p>
+      <w:r>
+        <w:t xml:space="preserve">Worn and diseased, </w:t>
+      </w:r>
+    </w:p>
+    <w:p>
+      <w:r>
+        <w:t xml:space="preserve">ashes in a </w:t>
+      </w:r>
+      <w:r>
+        <w:t xml:space="preserve">tartan </w:t>
+      </w:r>
+      <w:r>
+        <w:t xml:space="preserve">can </w:t>
+      </w:r>
+      <w:r>
+        <w:t>for coffee</w:t>
       </w:r>
     </w:p>
     <w:p>
@@ -543,7 +783,25 @@
     </w:p>
     <w:p>
       <w:r>
-        <w:t>The salaries, the subtlities the allegories wrapped up inside riddles,</w:t>
+        <w:t xml:space="preserve">The salaries, the </w:t>
+      </w:r>
+      <w:r>
+        <w:t>subtleties</w:t>
+      </w:r>
+      <w:r>
+        <w:t xml:space="preserve"> the allegories wrapped </w:t>
+      </w:r>
+      <w:r>
+        <w:t xml:space="preserve">up </w:t>
+      </w:r>
+      <w:r>
+        <w:t xml:space="preserve">inside </w:t>
+      </w:r>
+      <w:r>
+        <w:t xml:space="preserve">of </w:t>
+      </w:r>
+      <w:r>
+        <w:t>riddles,</w:t>
       </w:r>
     </w:p>
     <w:p>
@@ -574,17 +832,59 @@
     <w:p>
       <w:r>
         <w:tab/>
-        <w:t>I waited just a little while longer than I wanted,</w:t>
-      </w:r>
-    </w:p>
-    <w:p>
-      <w:r>
-        <w:t>Then I came on just a little stronger than I wanted,</w:t>
-      </w:r>
-    </w:p>
-    <w:p>
-      <w:r>
-        <w:t>Cause I come back, baby, I’ll come back, maybe I’ll back,</w:t>
+        <w:t xml:space="preserve">I waited </w:t>
+      </w:r>
+      <w:r>
+        <w:t>a</w:t>
+      </w:r>
+      <w:r>
+        <w:t xml:space="preserve"> while longer than I </w:t>
+      </w:r>
+      <w:r>
+        <w:t xml:space="preserve">had </w:t>
+      </w:r>
+      <w:r>
+        <w:t>wanted,</w:t>
+      </w:r>
+    </w:p>
+    <w:p>
+      <w:r>
+        <w:t xml:space="preserve">Then I came on </w:t>
+      </w:r>
+      <w:r>
+        <w:t>s</w:t>
+      </w:r>
+      <w:r>
+        <w:t xml:space="preserve">tronger than I </w:t>
+      </w:r>
+      <w:r>
+        <w:t>had planned</w:t>
+      </w:r>
+      <w:r>
+        <w:t>,</w:t>
+      </w:r>
+    </w:p>
+    <w:p>
+      <w:r>
+        <w:t xml:space="preserve">Cause I come back, baby, I’ll come back, </w:t>
+      </w:r>
+      <w:r>
+        <w:t xml:space="preserve">just </w:t>
+      </w:r>
+      <w:r>
+        <w:t xml:space="preserve">maybe I’ll </w:t>
+      </w:r>
+      <w:r>
+        <w:t xml:space="preserve">be </w:t>
+      </w:r>
+      <w:r>
+        <w:t>back</w:t>
+      </w:r>
+      <w:r>
+        <w:t xml:space="preserve"> after awhile</w:t>
+      </w:r>
+      <w:r>
+        <w:t>,</w:t>
       </w:r>
     </w:p>
     <w:p>
@@ -599,7 +899,6 @@
     </w:p>
     <w:p>
       <w:r>
-        <w:lastRenderedPageBreak/>
         <w:t>Bastard wit,</w:t>
       </w:r>
     </w:p>
@@ -682,6 +981,7 @@
         <w:contextualSpacing/>
       </w:pPr>
       <w:r>
+        <w:lastRenderedPageBreak/>
         <w:t>What’s your favorite book?</w:t>
       </w:r>
     </w:p>
@@ -698,7 +998,15 @@
         <w:contextualSpacing/>
       </w:pPr>
       <w:r>
-        <w:t>There’s  a picture from another land that just might be my favorite.</w:t>
+        <w:t xml:space="preserve">There’s  a picture from another land </w:t>
+      </w:r>
+    </w:p>
+    <w:p>
+      <w:pPr>
+        <w:contextualSpacing/>
+      </w:pPr>
+      <w:r>
+        <w:t>that just might be my favorite.</w:t>
       </w:r>
     </w:p>
     <w:p>
@@ -719,15 +1027,26 @@
     </w:p>
     <w:p>
       <w:r>
-        <w:t>You hurt me with your branding.</w:t>
-      </w:r>
-    </w:p>
-    <w:p>
-      <w:pPr>
-        <w:contextualSpacing/>
-      </w:pPr>
-      <w:r>
-        <w:t>I screamed at you for your tone and after all that’s been said and done</w:t>
+        <w:t>Crushed</w:t>
+      </w:r>
+      <w:r>
+        <w:t xml:space="preserve"> me with your branding.</w:t>
+      </w:r>
+    </w:p>
+    <w:p>
+      <w:pPr>
+        <w:contextualSpacing/>
+      </w:pPr>
+      <w:r>
+        <w:t xml:space="preserve">I screamed at you for your tone </w:t>
+      </w:r>
+    </w:p>
+    <w:p>
+      <w:pPr>
+        <w:contextualSpacing/>
+      </w:pPr>
+      <w:r>
+        <w:t>and after all that’s been said and done</w:t>
       </w:r>
     </w:p>
     <w:p>
@@ -751,7 +1070,13 @@
         <w:contextualSpacing/>
       </w:pPr>
       <w:r>
-        <w:t>I moved to another state of mind.</w:t>
+        <w:t>I moved to another state</w:t>
+      </w:r>
+      <w:r>
+        <w:t xml:space="preserve"> of mind</w:t>
+      </w:r>
+      <w:r>
+        <w:t>.</w:t>
       </w:r>
     </w:p>
     <w:p>
@@ -775,15 +1100,31 @@
         <w:contextualSpacing/>
       </w:pPr>
       <w:r>
-        <w:t>Feeling our where the notes go</w:t>
-      </w:r>
-    </w:p>
-    <w:p>
-      <w:pPr>
-        <w:contextualSpacing/>
-      </w:pPr>
-      <w:r>
-        <w:t>Just so.</w:t>
+        <w:t>Feeling ou</w:t>
+      </w:r>
+      <w:r>
+        <w:t>t</w:t>
+      </w:r>
+      <w:r>
+        <w:t xml:space="preserve"> where </w:t>
+      </w:r>
+      <w:r>
+        <w:t>to put</w:t>
+      </w:r>
+      <w:r>
+        <w:t xml:space="preserve"> </w:t>
+      </w:r>
+      <w:r>
+        <w:t xml:space="preserve">my </w:t>
+      </w:r>
+      <w:r>
+        <w:t xml:space="preserve">notes </w:t>
+      </w:r>
+      <w:r>
+        <w:t>j</w:t>
+      </w:r>
+      <w:r>
+        <w:t>ust so.</w:t>
       </w:r>
     </w:p>
     <w:p>
@@ -856,6 +1197,14 @@
         <w:contextualSpacing/>
       </w:pPr>
       <w:r>
+        <w:t>Always forward, forever ahead.</w:t>
+      </w:r>
+    </w:p>
+    <w:p>
+      <w:pPr>
+        <w:contextualSpacing/>
+      </w:pPr>
+      <w:r>
         <w:t>Compared to where I was a year ago, we are golden!</w:t>
       </w:r>
     </w:p>
@@ -864,7 +1213,6 @@
         <w:contextualSpacing/>
       </w:pPr>
       <w:r>
-        <w:lastRenderedPageBreak/>
         <w:t>I truly have grown a great deal in this last year and the fact that I am now mailing our letters and postcards is a huge milestone. I had to retreat into myself and sort some things out- my body, my mind, my soul, before I could confidently communicate with other people.</w:t>
       </w:r>
     </w:p>
@@ -1018,6 +1366,7 @@
     <w:lsdException w:name="HTML Sample" w:semiHidden="1" w:unhideWhenUsed="1"/>
     <w:lsdException w:name="HTML Typewriter" w:semiHidden="1" w:unhideWhenUsed="1"/>
     <w:lsdException w:name="HTML Variable" w:semiHidden="1" w:unhideWhenUsed="1"/>
+    <w:lsdException w:name="Normal Table" w:semiHidden="1" w:unhideWhenUsed="1"/>
     <w:lsdException w:name="annotation subject" w:semiHidden="1" w:unhideWhenUsed="1"/>
     <w:lsdException w:name="No List" w:semiHidden="1" w:unhideWhenUsed="1"/>
     <w:lsdException w:name="Outline List 1" w:semiHidden="1" w:unhideWhenUsed="1"/>
@@ -1064,8 +1413,10 @@
     <w:lsdException w:name="Table Subtle 2" w:semiHidden="1" w:unhideWhenUsed="1"/>
     <w:lsdException w:name="Table Web 1" w:semiHidden="1" w:unhideWhenUsed="1"/>
     <w:lsdException w:name="Table Web 2" w:semiHidden="1" w:unhideWhenUsed="1"/>
+    <w:lsdException w:name="Table Web 3" w:semiHidden="1" w:unhideWhenUsed="1"/>
     <w:lsdException w:name="Balloon Text" w:semiHidden="1" w:unhideWhenUsed="1"/>
     <w:lsdException w:name="Table Grid" w:uiPriority="39"/>
+    <w:lsdException w:name="Table Theme" w:semiHidden="1" w:unhideWhenUsed="1"/>
     <w:lsdException w:name="Placeholder Text" w:semiHidden="1"/>
     <w:lsdException w:name="No Spacing" w:uiPriority="1" w:qFormat="1"/>
     <w:lsdException w:name="Light Shading" w:uiPriority="60"/>
@@ -1318,6 +1669,24 @@
     <w:uiPriority w:val="99"/>
     <w:semiHidden/>
     <w:unhideWhenUsed/>
+  </w:style>
+  <w:style w:type="paragraph" w:styleId="Date">
+    <w:name w:val="Date"/>
+    <w:basedOn w:val="Normal"/>
+    <w:next w:val="Normal"/>
+    <w:link w:val="DateChar"/>
+    <w:uiPriority w:val="99"/>
+    <w:semiHidden/>
+    <w:unhideWhenUsed/>
+    <w:rsid w:val="005D14C3"/>
+  </w:style>
+  <w:style w:type="character" w:customStyle="1" w:styleId="DateChar">
+    <w:name w:val="Date Char"/>
+    <w:basedOn w:val="DefaultParagraphFont"/>
+    <w:link w:val="Date"/>
+    <w:uiPriority w:val="99"/>
+    <w:semiHidden/>
+    <w:rsid w:val="005D14C3"/>
   </w:style>
 </w:styles>
 </file>
